--- a/p2.docx
+++ b/p2.docx
@@ -161,7 +161,7 @@
               <w:rPr>
                 <w:rStyle w:val="DocumentDate"/>
               </w:rPr>
-              <w:t>Date: marzo 30, 2020</w:t>
+              <w:t>Date: mayo 16, 2020</w:t>
             </w:r>
           </w:p>
         </w:tc>
@@ -829,27 +829,7 @@
           <w:szCs w:val="22"/>
           <w:lang w:val="es-ES"/>
         </w:rPr>
-        <w:t>Nuestro prop</w:t>
-      </w:r>
-      <w:r>
-        <w:rPr>
-          <w:rFonts w:ascii="Helvetica" w:hAnsi="Helvetica" w:cs="Helvetica"/>
-          <w:color w:val="000000"/>
-          <w:sz w:val="22"/>
-          <w:szCs w:val="22"/>
-          <w:lang w:val="es-ES"/>
-        </w:rPr>
-        <w:t>ó</w:t>
-      </w:r>
-      <w:r>
-        <w:rPr>
-          <w:rFonts w:ascii="Helvetica" w:hAnsi="Helvetica" w:cs="Helvetica"/>
-          <w:color w:val="000000"/>
-          <w:sz w:val="22"/>
-          <w:szCs w:val="22"/>
-          <w:lang w:val="es-ES"/>
-        </w:rPr>
-        <w:t>sito es facilitar a los usuarios un servicio de retroalimentación por ellos mismos para</w:t>
+        <w:t>Nuestro propósito es facilitar a los usuarios un servicio de retroalimentación por ellos mismos para</w:t>
       </w:r>
       <w:r>
         <w:rPr>
@@ -914,55 +894,7 @@
           <w:szCs w:val="22"/>
           <w:lang w:val="es-ES"/>
         </w:rPr>
-        <w:t>Nuestro alcance va destinado a cualquier usuario que quiera obtener informaci</w:t>
-      </w:r>
-      <w:r>
-        <w:rPr>
-          <w:rFonts w:ascii="Helvetica" w:hAnsi="Helvetica" w:cs="Helvetica"/>
-          <w:b w:val="0"/>
-          <w:bCs w:val="0"/>
-          <w:color w:val="000000"/>
-          <w:sz w:val="22"/>
-          <w:szCs w:val="22"/>
-          <w:lang w:val="es-ES"/>
-        </w:rPr>
-        <w:t>ó</w:t>
-      </w:r>
-      <w:r>
-        <w:rPr>
-          <w:rFonts w:ascii="Helvetica" w:hAnsi="Helvetica" w:cs="Helvetica"/>
-          <w:b w:val="0"/>
-          <w:bCs w:val="0"/>
-          <w:color w:val="000000"/>
-          <w:sz w:val="22"/>
-          <w:szCs w:val="22"/>
-          <w:lang w:val="es-ES"/>
-        </w:rPr>
-        <w:t>n o en su defecto aportar dando su opini</w:t>
-      </w:r>
-      <w:r>
-        <w:rPr>
-          <w:rFonts w:ascii="Helvetica" w:hAnsi="Helvetica" w:cs="Helvetica"/>
-          <w:b w:val="0"/>
-          <w:bCs w:val="0"/>
-          <w:color w:val="000000"/>
-          <w:sz w:val="22"/>
-          <w:szCs w:val="22"/>
-          <w:lang w:val="es-ES"/>
-        </w:rPr>
-        <w:t>ó</w:t>
-      </w:r>
-      <w:r>
-        <w:rPr>
-          <w:rFonts w:ascii="Helvetica" w:hAnsi="Helvetica" w:cs="Helvetica"/>
-          <w:b w:val="0"/>
-          <w:bCs w:val="0"/>
-          <w:color w:val="000000"/>
-          <w:sz w:val="22"/>
-          <w:szCs w:val="22"/>
-          <w:lang w:val="es-ES"/>
-        </w:rPr>
-        <w:t>n y experiencia.</w:t>
+        <w:t>Nuestro alcance va destinado a cualquier usuario que quiera obtener información o en su defecto aportar dando su opinión y experiencia.</w:t>
       </w:r>
     </w:p>
     <w:p>
@@ -1014,90 +946,25 @@
           <w:szCs w:val="22"/>
           <w:lang w:val="es-ES"/>
         </w:rPr>
-        <w:t>Buscamos acabar con las estafas de compras online creando una comunidad sana que se ayuden unos a otros por medio de sus experiencias, buscando as</w:t>
-      </w:r>
-      <w:r>
-        <w:rPr>
-          <w:rFonts w:ascii="Helvetica" w:hAnsi="Helvetica" w:cs="Helvetica"/>
-          <w:color w:val="000000"/>
-          <w:sz w:val="22"/>
-          <w:szCs w:val="22"/>
-          <w:lang w:val="es-ES"/>
-        </w:rPr>
-        <w:t>í</w:t>
-      </w:r>
-      <w:r>
-        <w:rPr>
-          <w:rFonts w:ascii="Helvetica" w:hAnsi="Helvetica" w:cs="Helvetica"/>
-          <w:color w:val="000000"/>
-          <w:sz w:val="22"/>
-          <w:szCs w:val="22"/>
-          <w:lang w:val="es-ES"/>
-        </w:rPr>
-        <w:t xml:space="preserve"> acabar con esas estafas que todos han podido vivir alguna vez por medio de internet, ya que estamos totalmente expuestos a este tipo de cosas. Por lo tanto nuestro proyecto a parte de dar valor a esas p</w:t>
-      </w:r>
-      <w:r>
-        <w:rPr>
-          <w:rFonts w:ascii="Helvetica" w:hAnsi="Helvetica" w:cs="Helvetica"/>
-          <w:color w:val="000000"/>
-          <w:sz w:val="22"/>
-          <w:szCs w:val="22"/>
-          <w:lang w:val="es-ES"/>
-        </w:rPr>
-        <w:t>á</w:t>
-      </w:r>
-      <w:r>
-        <w:rPr>
-          <w:rFonts w:ascii="Helvetica" w:hAnsi="Helvetica" w:cs="Helvetica"/>
-          <w:color w:val="000000"/>
-          <w:sz w:val="22"/>
-          <w:szCs w:val="22"/>
-          <w:lang w:val="es-ES"/>
-        </w:rPr>
-        <w:t>ginas que son geniales, también se encarga de denunciar y reportar todas aquellas p</w:t>
-      </w:r>
-      <w:r>
-        <w:rPr>
-          <w:rFonts w:ascii="Helvetica" w:hAnsi="Helvetica" w:cs="Helvetica"/>
-          <w:color w:val="000000"/>
-          <w:sz w:val="22"/>
-          <w:szCs w:val="22"/>
-          <w:lang w:val="es-ES"/>
-        </w:rPr>
-        <w:t>á</w:t>
-      </w:r>
-      <w:r>
-        <w:rPr>
-          <w:rFonts w:ascii="Helvetica" w:hAnsi="Helvetica" w:cs="Helvetica"/>
-          <w:color w:val="000000"/>
-          <w:sz w:val="22"/>
-          <w:szCs w:val="22"/>
-          <w:lang w:val="es-ES"/>
-        </w:rPr>
-        <w:t>ginas que solo buscan hacer el mal, todo ello gracias a los usuarios y al cuerpo t</w:t>
-      </w:r>
-      <w:r>
-        <w:rPr>
-          <w:rFonts w:ascii="Helvetica" w:hAnsi="Helvetica" w:cs="Helvetica"/>
-          <w:color w:val="000000"/>
-          <w:sz w:val="22"/>
-          <w:szCs w:val="22"/>
-          <w:lang w:val="es-ES"/>
-        </w:rPr>
-        <w:t>é</w:t>
-      </w:r>
-      <w:bookmarkStart w:id="2" w:name="_GoBack"/>
-      <w:bookmarkEnd w:id="2"/>
-      <w:r>
-        <w:rPr>
-          <w:rFonts w:ascii="Helvetica" w:hAnsi="Helvetica" w:cs="Helvetica"/>
-          <w:color w:val="000000"/>
-          <w:sz w:val="22"/>
-          <w:szCs w:val="22"/>
-          <w:lang w:val="es-ES"/>
-        </w:rPr>
-        <w:t>cnico de moderadores...</w:t>
-      </w:r>
+        <w:t>Buscamos acabar con las estafas de compras online creando una comunidad sana que se ayuden unos a otros por medio de sus experiencias, buscando así acabar con esas estafas que todos han podido vivir alguna vez por medio de internet, ya que estamos totalmente expuestos a este tipo de cosas. Por lo tanto nuestro proyecto a parte de dar valor a esas páginas que son geniales, también se encarga de denunciar y reportar todas aquellas páginas que solo buscan hacer el mal, todo ello gracias a los usuarios y al cuerpo técnico de moderadores...</w:t>
+      </w:r>
+    </w:p>
+    <w:p>
+      <w:pPr>
+        <w:pStyle w:val="TableofContent"/>
+        <w:rPr>
+          <w:rFonts w:ascii="Times New Roman" w:hAnsi="Times New Roman" w:cs="Times New Roman"/>
+          <w:lang w:val="es-ES"/>
+        </w:rPr>
+        <w:sectPr>
+          <w:footerReference w:type="default" r:id="rId10"/>
+          <w:pgSz w:w="11907" w:h="16839" w:code="9"/>
+          <w:pgMar w:top="1701" w:right="1440" w:bottom="1134" w:left="1440" w:header="567" w:footer="567" w:gutter="0"/>
+          <w:pgNumType w:start="1"/>
+          <w:cols w:space="1296"/>
+          <w:docGrid w:linePitch="360"/>
+        </w:sectPr>
+      </w:pPr>
     </w:p>
     <w:p>
       <w:pPr>
@@ -1122,13 +989,42 @@
           <w:lang w:val="es-ES"/>
         </w:rPr>
       </w:pPr>
-      <w:bookmarkStart w:id="3" w:name="_1c4cd9d0695f787c9786ef8f5499cfe4"/>
+      <w:bookmarkStart w:id="2" w:name="_1c4cd9d0695f787c9786ef8f5499cfe4"/>
       <w:r>
         <w:rPr>
           <w:lang w:val="es-ES"/>
         </w:rPr>
         <w:t xml:space="preserve">1 RF.El sistema debe proveer autenticación de la identidad del usuario  </w:t>
       </w:r>
+      <w:bookmarkEnd w:id="2"/>
+    </w:p>
+    <w:p>
+      <w:pPr>
+        <w:rPr>
+          <w:lang w:val="es-ES"/>
+        </w:rPr>
+      </w:pPr>
+      <w:r>
+        <w:rPr>
+          <w:lang w:val="es-ES"/>
+        </w:rPr>
+        <w:t xml:space="preserve">Debe proporcionar una un nombre de usuario a aquellas personas que quieran proporcionar información </w:t>
+      </w:r>
+    </w:p>
+    <w:p>
+      <w:pPr>
+        <w:pStyle w:val="Ttulo2"/>
+        <w:rPr>
+          <w:lang w:val="es-ES"/>
+        </w:rPr>
+      </w:pPr>
+      <w:bookmarkStart w:id="3" w:name="_846c3e8b9ecd8485b959eae2c888b23e"/>
+      <w:r>
+        <w:rPr>
+          <w:lang w:val="es-ES"/>
+        </w:rPr>
+        <w:t>1.1 RNF.Privacidad de los datos del usuario</w:t>
+      </w:r>
       <w:bookmarkEnd w:id="3"/>
     </w:p>
     <w:p>
@@ -1141,7 +1037,65 @@
         <w:rPr>
           <w:lang w:val="es-ES"/>
         </w:rPr>
-        <w:t xml:space="preserve">Debe proporcionar una un nombre de usuario a aquellas personas que quieran proporcionar información </w:t>
+        <w:t>Los datos de los usuarios quedan guardados y no son publicados, solo el nombre de usuario quedara grabado en caso de que no decida ser anónimo</w:t>
+      </w:r>
+    </w:p>
+    <w:p>
+      <w:pPr>
+        <w:pStyle w:val="Ttulo1"/>
+        <w:rPr>
+          <w:lang w:val="es-ES"/>
+        </w:rPr>
+      </w:pPr>
+      <w:bookmarkStart w:id="4" w:name="_e3190c5c5227c52f6dfd42db8c5f051c"/>
+      <w:r>
+        <w:rPr>
+          <w:lang w:val="es-ES"/>
+        </w:rPr>
+        <w:t>2 RF. Se debe proporcionar un ranking de los usuarios que más han aportado</w:t>
+      </w:r>
+      <w:bookmarkEnd w:id="4"/>
+    </w:p>
+    <w:p>
+      <w:pPr>
+        <w:rPr>
+          <w:lang w:val="es-ES"/>
+        </w:rPr>
+      </w:pPr>
+      <w:r>
+        <w:rPr>
+          <w:lang w:val="es-ES"/>
+        </w:rPr>
+        <w:t>Se proporcionara esta especie de ranking en el que el usuario recibirá recompensas por la ayuda proporcionada</w:t>
+      </w:r>
+    </w:p>
+    <w:p>
+      <w:pPr>
+        <w:pStyle w:val="Ttulo1"/>
+        <w:rPr>
+          <w:lang w:val="es-ES"/>
+        </w:rPr>
+      </w:pPr>
+      <w:bookmarkStart w:id="5" w:name="_5f282c9981cddb6ce8f25059b2fa3cb5"/>
+      <w:r>
+        <w:rPr>
+          <w:lang w:val="es-ES"/>
+        </w:rPr>
+        <w:t>4 RF. Se debe proporcionar  información necesaria para ver si es fiable lo que el usuario aporta</w:t>
+      </w:r>
+      <w:bookmarkEnd w:id="5"/>
+    </w:p>
+    <w:p>
+      <w:pPr>
+        <w:rPr>
+          <w:lang w:val="es-ES"/>
+        </w:rPr>
+      </w:pPr>
+      <w:r>
+        <w:rPr>
+          <w:lang w:val="es-ES"/>
+        </w:rPr>
+        <w:t>El usuario debe aportar mediante fotos, el estado en el que el producto fue entregado y muchas cosas más que puedan verificar que es verdad lo que el usuario está aportando.</w:t>
       </w:r>
     </w:p>
     <w:p>
@@ -1151,26 +1105,26 @@
           <w:lang w:val="es-ES"/>
         </w:rPr>
       </w:pPr>
-      <w:bookmarkStart w:id="4" w:name="_846c3e8b9ecd8485b959eae2c888b23e"/>
-      <w:r>
-        <w:rPr>
-          <w:lang w:val="es-ES"/>
-        </w:rPr>
-        <w:t>1.1 RNF.Privacidad de los datos del usuario</w:t>
-      </w:r>
-      <w:bookmarkEnd w:id="4"/>
-    </w:p>
-    <w:p>
-      <w:pPr>
-        <w:rPr>
-          <w:lang w:val="es-ES"/>
-        </w:rPr>
-      </w:pPr>
-      <w:r>
-        <w:rPr>
-          <w:lang w:val="es-ES"/>
-        </w:rPr>
-        <w:t>Los datos de los usuarios quedan guardados y no son publicados, solo el nombre de usuario quedara grabado en caso de que no decida ser anónimo</w:t>
+      <w:bookmarkStart w:id="6" w:name="_a77ea70188e875758ac14ca827e4090e"/>
+      <w:r>
+        <w:rPr>
+          <w:lang w:val="es-ES"/>
+        </w:rPr>
+        <w:t>4.1 RF.RF. El sistema  debe eliminar las aportaciones falsas</w:t>
+      </w:r>
+      <w:bookmarkEnd w:id="6"/>
+    </w:p>
+    <w:p>
+      <w:pPr>
+        <w:rPr>
+          <w:lang w:val="es-ES"/>
+        </w:rPr>
+      </w:pPr>
+      <w:r>
+        <w:rPr>
+          <w:lang w:val="es-ES"/>
+        </w:rPr>
+        <w:t>Elimina las publicaciones no válidas</w:t>
       </w:r>
     </w:p>
     <w:p>
@@ -1180,26 +1134,26 @@
           <w:lang w:val="es-ES"/>
         </w:rPr>
       </w:pPr>
-      <w:bookmarkStart w:id="5" w:name="_43886e34ab35a7f159d27b562bb60f0e"/>
-      <w:r>
-        <w:rPr>
-          <w:lang w:val="es-ES"/>
-        </w:rPr>
-        <w:t>2 RF. El sistema debe dejar que podamos utilizar la app sin iniciar sesión</w:t>
-      </w:r>
-      <w:bookmarkEnd w:id="5"/>
-    </w:p>
-    <w:p>
-      <w:pPr>
-        <w:rPr>
-          <w:lang w:val="es-ES"/>
-        </w:rPr>
-      </w:pPr>
-      <w:r>
-        <w:rPr>
-          <w:lang w:val="es-ES"/>
-        </w:rPr>
-        <w:t>Se debería dejar al usuario que pueda leer opiniones sobre posibles estafas y navegar por la aplicación ,a excepción de no poder hacer comentarios ni aportar información</w:t>
+      <w:bookmarkStart w:id="7" w:name="_759b1788a8929e63feb5b8a1aac6c208"/>
+      <w:r>
+        <w:rPr>
+          <w:lang w:val="es-ES"/>
+        </w:rPr>
+        <w:t>5 RNF. El lenguaje de programación debe ser Java</w:t>
+      </w:r>
+      <w:bookmarkEnd w:id="7"/>
+    </w:p>
+    <w:p>
+      <w:pPr>
+        <w:rPr>
+          <w:lang w:val="es-ES"/>
+        </w:rPr>
+      </w:pPr>
+      <w:r>
+        <w:rPr>
+          <w:lang w:val="es-ES"/>
+        </w:rPr>
+        <w:t>El código se intentará hacer lo más eficiente posible para optimizar la aplicación y  hacer fácil de usar</w:t>
       </w:r>
     </w:p>
     <w:p>
@@ -1209,27 +1163,14 @@
           <w:lang w:val="es-ES"/>
         </w:rPr>
       </w:pPr>
-      <w:bookmarkStart w:id="6" w:name="_e3190c5c5227c52f6dfd42db8c5f051c"/>
-      <w:r>
-        <w:rPr>
-          <w:lang w:val="es-ES"/>
-        </w:rPr>
-        <w:t>3 RF. Se debe proporcionar un ranking de los usuarios que más han aportado</w:t>
-      </w:r>
-      <w:bookmarkEnd w:id="6"/>
-    </w:p>
-    <w:p>
-      <w:pPr>
-        <w:rPr>
-          <w:lang w:val="es-ES"/>
-        </w:rPr>
-      </w:pPr>
-      <w:r>
-        <w:rPr>
-          <w:lang w:val="es-ES"/>
-        </w:rPr>
-        <w:t>Se proporcionara esta especie de ranking en el que el usuario recibirá recompensas por la ayuda proporcionada</w:t>
-      </w:r>
+      <w:bookmarkStart w:id="8" w:name="_bc2a147a029375212f3396370079495a"/>
+      <w:r>
+        <w:rPr>
+          <w:lang w:val="es-ES"/>
+        </w:rPr>
+        <w:t>6 RNF. La aplicación necesita un mínimo de megas de almacenamiento para ser instalada en el dispositivo</w:t>
+      </w:r>
+      <w:bookmarkEnd w:id="8"/>
     </w:p>
     <w:p>
       <w:pPr>
@@ -1238,27 +1179,54 @@
           <w:lang w:val="es-ES"/>
         </w:rPr>
       </w:pPr>
-      <w:bookmarkStart w:id="7" w:name="_5f282c9981cddb6ce8f25059b2fa3cb5"/>
-      <w:r>
-        <w:rPr>
-          <w:lang w:val="es-ES"/>
-        </w:rPr>
-        <w:t>4 RF. Se debe proporcionar  información necesaria para ver si es fiable lo que el usuario aporta</w:t>
-      </w:r>
-      <w:bookmarkEnd w:id="7"/>
-    </w:p>
-    <w:p>
-      <w:pPr>
-        <w:rPr>
-          <w:lang w:val="es-ES"/>
-        </w:rPr>
-      </w:pPr>
-      <w:r>
-        <w:rPr>
-          <w:lang w:val="es-ES"/>
-        </w:rPr>
-        <w:t>El usuario debe aportar mediante fotos, el estado en el que el producto fue entregado y muchas cosas más que puedan verificar que es verdad lo que el usuario está aportando.</w:t>
-      </w:r>
+      <w:bookmarkStart w:id="9" w:name="_7f36a2dfc6d9009397284b715df2acf1"/>
+      <w:r>
+        <w:rPr>
+          <w:lang w:val="es-ES"/>
+        </w:rPr>
+        <w:t>7 RNF. Rapidez en el sistema para mejorar la fluidez y calidad de la propia aplicación</w:t>
+      </w:r>
+      <w:bookmarkEnd w:id="9"/>
+    </w:p>
+    <w:p>
+      <w:pPr>
+        <w:pStyle w:val="Ttulo1"/>
+        <w:rPr>
+          <w:lang w:val="es-ES"/>
+        </w:rPr>
+      </w:pPr>
+      <w:bookmarkStart w:id="10" w:name="_4090fd13fe62ff3793338dec49d416f3"/>
+      <w:r>
+        <w:rPr>
+          <w:lang w:val="es-ES"/>
+        </w:rPr>
+        <w:t>8 RF.Rankig de las tiendas más fiables</w:t>
+      </w:r>
+      <w:bookmarkEnd w:id="10"/>
+    </w:p>
+    <w:p>
+      <w:pPr>
+        <w:rPr>
+          <w:lang w:val="es-ES"/>
+        </w:rPr>
+      </w:pPr>
+      <w:r>
+        <w:rPr>
+          <w:lang w:val="es-ES"/>
+        </w:rPr>
+        <w:t>Se proporcionará un ranking con las tiendas más fiables aconsejadas por el usuario</w:t>
+      </w:r>
+    </w:p>
+    <w:p>
+      <w:pPr>
+        <w:pStyle w:val="Ttulo1"/>
+      </w:pPr>
+      <w:bookmarkStart w:id="11" w:name="_a94ed0806e4c11abf25f9d22156449c9"/>
+      <w:r>
+        <w:lastRenderedPageBreak/>
+        <w:t xml:space="preserve">9 RF. Creación de un debate </w:t>
+      </w:r>
+      <w:bookmarkEnd w:id="11"/>
     </w:p>
     <w:p>
       <w:pPr>
@@ -1267,26 +1235,26 @@
           <w:lang w:val="es-ES"/>
         </w:rPr>
       </w:pPr>
-      <w:bookmarkStart w:id="8" w:name="_a77ea70188e875758ac14ca827e4090e"/>
-      <w:r>
-        <w:rPr>
-          <w:lang w:val="es-ES"/>
-        </w:rPr>
-        <w:t>4.1 RF.RF. El sistema  debe eliminar las aportaciones falsas</w:t>
-      </w:r>
-      <w:bookmarkEnd w:id="8"/>
-    </w:p>
-    <w:p>
-      <w:pPr>
-        <w:rPr>
-          <w:lang w:val="es-ES"/>
-        </w:rPr>
-      </w:pPr>
-      <w:r>
-        <w:rPr>
-          <w:lang w:val="es-ES"/>
-        </w:rPr>
-        <w:t>Elimina las publicaciones no válidas</w:t>
+      <w:bookmarkStart w:id="12" w:name="_8e1857251789d46af765abe96952c50b"/>
+      <w:r>
+        <w:rPr>
+          <w:lang w:val="es-ES"/>
+        </w:rPr>
+        <w:t>9.1 RNF. Tiempo de respuesta del usuario sobre una opinión</w:t>
+      </w:r>
+      <w:bookmarkEnd w:id="12"/>
+    </w:p>
+    <w:p>
+      <w:pPr>
+        <w:rPr>
+          <w:lang w:val="es-ES"/>
+        </w:rPr>
+      </w:pPr>
+      <w:r>
+        <w:rPr>
+          <w:lang w:val="es-ES"/>
+        </w:rPr>
+        <w:t>El tiempo que tarda en publicarse un comentario/aportación en la aplicación</w:t>
       </w:r>
     </w:p>
     <w:p>
@@ -1296,144 +1264,14 @@
           <w:lang w:val="es-ES"/>
         </w:rPr>
       </w:pPr>
-      <w:bookmarkStart w:id="9" w:name="_759b1788a8929e63feb5b8a1aac6c208"/>
-      <w:r>
-        <w:rPr>
-          <w:lang w:val="es-ES"/>
-        </w:rPr>
-        <w:t>5 RNF. El lenguaje de programación debe ser Java</w:t>
-      </w:r>
-      <w:bookmarkEnd w:id="9"/>
-    </w:p>
-    <w:p>
-      <w:pPr>
-        <w:rPr>
-          <w:lang w:val="es-ES"/>
-        </w:rPr>
-      </w:pPr>
-      <w:r>
-        <w:rPr>
-          <w:lang w:val="es-ES"/>
-        </w:rPr>
-        <w:t>El código se intentará hacer lo más eficiente posible para optimizar la aplicación y  hacer fácil de usar</w:t>
-      </w:r>
-    </w:p>
-    <w:p>
-      <w:pPr>
-        <w:pStyle w:val="Ttulo1"/>
-        <w:rPr>
-          <w:lang w:val="es-ES"/>
-        </w:rPr>
-      </w:pPr>
-      <w:bookmarkStart w:id="10" w:name="_bc2a147a029375212f3396370079495a"/>
-      <w:r>
-        <w:rPr>
-          <w:lang w:val="es-ES"/>
-        </w:rPr>
-        <w:lastRenderedPageBreak/>
-        <w:t>6 RNF. La aplicación necesita un mínimo de megas de almacenamiento para ser instalada en el dispositivo</w:t>
-      </w:r>
-      <w:bookmarkEnd w:id="10"/>
-    </w:p>
-    <w:p>
-      <w:pPr>
-        <w:pStyle w:val="Ttulo1"/>
-        <w:rPr>
-          <w:lang w:val="es-ES"/>
-        </w:rPr>
-      </w:pPr>
-      <w:bookmarkStart w:id="11" w:name="_7f36a2dfc6d9009397284b715df2acf1"/>
-      <w:r>
-        <w:rPr>
-          <w:lang w:val="es-ES"/>
-        </w:rPr>
-        <w:t>7 RNF. Rapidez en el sistema para mejorar la fluidez y calidad de la propia aplicación</w:t>
-      </w:r>
-      <w:bookmarkEnd w:id="11"/>
-    </w:p>
-    <w:p>
-      <w:pPr>
-        <w:pStyle w:val="Ttulo1"/>
-        <w:rPr>
-          <w:lang w:val="es-ES"/>
-        </w:rPr>
-      </w:pPr>
-      <w:bookmarkStart w:id="12" w:name="_4090fd13fe62ff3793338dec49d416f3"/>
-      <w:r>
-        <w:rPr>
-          <w:lang w:val="es-ES"/>
-        </w:rPr>
-        <w:t>8 RF.Rankig de las tiendas más fiables</w:t>
-      </w:r>
-      <w:bookmarkEnd w:id="12"/>
-    </w:p>
-    <w:p>
-      <w:pPr>
-        <w:rPr>
-          <w:lang w:val="es-ES"/>
-        </w:rPr>
-      </w:pPr>
-      <w:r>
-        <w:rPr>
-          <w:lang w:val="es-ES"/>
-        </w:rPr>
-        <w:t>Se proporcionará un ranking con las tiendas más fiables aconsejadas por el usuario</w:t>
-      </w:r>
-    </w:p>
-    <w:p>
-      <w:pPr>
-        <w:pStyle w:val="Ttulo1"/>
-      </w:pPr>
-      <w:bookmarkStart w:id="13" w:name="_a94ed0806e4c11abf25f9d22156449c9"/>
-      <w:r>
-        <w:t xml:space="preserve">9 RF. Creación de un debate </w:t>
+      <w:bookmarkStart w:id="13" w:name="_c47426ad94e193ca0c38d0a0c71b7be8"/>
+      <w:r>
+        <w:rPr>
+          <w:lang w:val="es-ES"/>
+        </w:rPr>
+        <w:t>10 RNF.Tener acceso a Internet para el uso de la aplicación</w:t>
       </w:r>
       <w:bookmarkEnd w:id="13"/>
-    </w:p>
-    <w:p>
-      <w:pPr>
-        <w:pStyle w:val="Ttulo2"/>
-        <w:rPr>
-          <w:lang w:val="es-ES"/>
-        </w:rPr>
-      </w:pPr>
-      <w:bookmarkStart w:id="14" w:name="_8e1857251789d46af765abe96952c50b"/>
-      <w:r>
-        <w:rPr>
-          <w:lang w:val="es-ES"/>
-        </w:rPr>
-        <w:t>9.1 RNF. Tiempo de respuesta del usuario sobre una opinión</w:t>
-      </w:r>
-      <w:bookmarkEnd w:id="14"/>
-    </w:p>
-    <w:p>
-      <w:pPr>
-        <w:rPr>
-          <w:lang w:val="es-ES"/>
-        </w:rPr>
-      </w:pPr>
-      <w:r>
-        <w:rPr>
-          <w:lang w:val="es-ES"/>
-        </w:rPr>
-        <w:t>El tiempo que tarda en publicarse un comentario/aportación en la aplicación</w:t>
-      </w:r>
-    </w:p>
-    <w:p>
-      <w:pPr>
-        <w:pStyle w:val="Ttulo1"/>
-        <w:rPr>
-          <w:lang w:val="es-ES"/>
-        </w:rPr>
-      </w:pPr>
-      <w:bookmarkStart w:id="15" w:name="_c47426ad94e193ca0c38d0a0c71b7be8"/>
-      <w:r>
-        <w:rPr>
-          <w:lang w:val="es-ES"/>
-        </w:rPr>
-        <w:t>10 RNF.Tener acceso a Internet para el uso de la aplicación</w:t>
-      </w:r>
-      <w:bookmarkEnd w:id="15"/>
     </w:p>
     <w:p>
       <w:pPr>
@@ -1481,11 +1319,11 @@
       <w:pPr>
         <w:pStyle w:val="Ttulo2"/>
       </w:pPr>
-      <w:bookmarkStart w:id="16" w:name="_e9e5760807754026660a75fda7aa4679"/>
+      <w:bookmarkStart w:id="14" w:name="_e9e5760807754026660a75fda7aa4679"/>
       <w:r>
         <w:t>RequisitosProyecto</w:t>
       </w:r>
-      <w:bookmarkEnd w:id="16"/>
+      <w:bookmarkEnd w:id="14"/>
     </w:p>
     <w:p>
       <w:pPr>
@@ -1495,7 +1333,7 @@
         <w:rPr>
           <w:noProof/>
         </w:rPr>
-        <w:pict w14:anchorId="242CBCAF">
+        <w:pict w14:anchorId="2F866E8B">
           <v:shapetype id="_x0000_t75" coordsize="21600,21600" o:spt="75" o:preferrelative="t" path="m@4@5l@4@11@9@11@9@5xe" filled="f" stroked="f">
             <v:stroke joinstyle="miter"/>
             <v:formulas>
@@ -1515,8 +1353,8 @@
             <v:path o:extrusionok="f" gradientshapeok="t" o:connecttype="rect"/>
             <o:lock v:ext="edit" aspectratio="t"/>
           </v:shapetype>
-          <v:shape id="Picture 1528744995.png" o:spid="_x0000_i1025" type="#_x0000_t75" alt="1528744995.png" style="width:451.8pt;height:96pt;visibility:visible;mso-wrap-style:square">
-            <v:imagedata r:id="rId10" o:title="1528744995"/>
+          <v:shape id="Picture 1528744995.png" o:spid="_x0000_i1025" type="#_x0000_t75" alt="1528744995.png" style="width:451.8pt;height:88.8pt;visibility:visible;mso-wrap-style:square">
+            <v:imagedata r:id="rId11" o:title="1528744995"/>
           </v:shape>
         </w:pict>
       </w:r>
@@ -1836,6 +1674,145 @@
 </w:ftr>
 </file>
 
+<file path=word/footer3.xml><?xml version="1.0" encoding="utf-8"?>
+<w:ftr xmlns:wpc="http://schemas.microsoft.com/office/word/2010/wordprocessingCanvas" xmlns:cx="http://schemas.microsoft.com/office/drawing/2014/chartex" xmlns:cx1="http://schemas.microsoft.com/office/drawing/2015/9/8/chartex" xmlns:cx2="http://schemas.microsoft.com/office/drawing/2015/10/21/chartex" xmlns:cx3="http://schemas.microsoft.com/office/drawing/2016/5/9/chartex" xmlns:cx4="http://schemas.microsoft.com/office/drawing/2016/5/10/chartex" xmlns:cx5="http://schemas.microsoft.com/office/drawing/2016/5/11/chartex" xmlns:cx6="http://schemas.microsoft.com/office/drawing/2016/5/12/chartex" xmlns:cx7="http://schemas.microsoft.com/office/drawing/2016/5/13/chartex" xmlns:cx8="http://schemas.microsoft.com/office/drawing/2016/5/14/chartex" xmlns:mc="http://schemas.openxmlformats.org/markup-compatibility/2006" xmlns:aink="http://schemas.microsoft.com/office/drawing/2016/ink" xmlns:am3d="http://schemas.microsoft.com/office/drawing/2017/model3d" xmlns:o="urn:schemas-microsoft-com:office:office" xmlns:r="http://schemas.openxmlformats.org/officeDocument/2006/relationships" xmlns:m="http://schemas.openxmlformats.org/officeDocument/2006/math" xmlns:v="urn:schemas-microsoft-com:vml" xmlns:wp14="http://schemas.microsoft.com/office/word/2010/wordprocessingDrawing" xmlns:wp="http://schemas.openxmlformats.org/drawingml/2006/wordprocessingDrawing" xmlns:w10="urn:schemas-microsoft-com:office:word" xmlns:w="http://schemas.openxmlformats.org/wordprocessingml/2006/main" xmlns:w14="http://schemas.microsoft.com/office/word/2010/wordml" xmlns:w15="http://schemas.microsoft.com/office/word/2012/wordml" xmlns:w16cex="http://schemas.microsoft.com/office/word/2018/wordml/cex" xmlns:w16cid="http://schemas.microsoft.com/office/word/2016/wordml/cid" xmlns:w16="http://schemas.microsoft.com/office/word/2018/wordml" xmlns:w16se="http://schemas.microsoft.com/office/word/2015/wordml/symex" xmlns:wpg="http://schemas.microsoft.com/office/word/2010/wordprocessingGroup" xmlns:wpi="http://schemas.microsoft.com/office/word/2010/wordprocessingInk" xmlns:wne="http://schemas.microsoft.com/office/word/2006/wordml" xmlns:wps="http://schemas.microsoft.com/office/word/2010/wordprocessingShape" mc:Ignorable="w14 w15 w16se w16cid w16 w16cex wp14">
+  <w:tbl>
+    <w:tblPr>
+      <w:tblW w:w="4931" w:type="pct"/>
+      <w:tblInd w:w="-113" w:type="dxa"/>
+      <w:tblBorders>
+        <w:top w:val="single" w:sz="4" w:space="0" w:color="1F497D"/>
+      </w:tblBorders>
+      <w:tblCellMar>
+        <w:top w:w="58" w:type="dxa"/>
+        <w:left w:w="115" w:type="dxa"/>
+        <w:bottom w:w="58" w:type="dxa"/>
+        <w:right w:w="115" w:type="dxa"/>
+      </w:tblCellMar>
+      <w:tblLook w:val="0000" w:firstRow="0" w:lastRow="0" w:firstColumn="0" w:lastColumn="0" w:noHBand="0" w:noVBand="0"/>
+    </w:tblPr>
+    <w:tblGrid>
+      <w:gridCol w:w="3086"/>
+      <w:gridCol w:w="3087"/>
+      <w:gridCol w:w="2956"/>
+    </w:tblGrid>
+    <w:tr>
+      <w:tc>
+        <w:tcPr>
+          <w:tcW w:w="1690" w:type="pct"/>
+          <w:tcBorders>
+            <w:top w:val="single" w:sz="4" w:space="0" w:color="1F497D"/>
+            <w:left w:val="nil"/>
+            <w:bottom w:val="nil"/>
+            <w:right w:val="nil"/>
+          </w:tcBorders>
+        </w:tcPr>
+        <w:p>
+          <w:pPr>
+            <w:pStyle w:val="Piedepgina"/>
+            <w:jc w:val="left"/>
+          </w:pPr>
+          <w:r>
+            <w:t>Confidential</w:t>
+          </w:r>
+        </w:p>
+      </w:tc>
+      <w:tc>
+        <w:tcPr>
+          <w:tcW w:w="1691" w:type="pct"/>
+          <w:tcBorders>
+            <w:top w:val="single" w:sz="4" w:space="0" w:color="1F497D"/>
+            <w:left w:val="nil"/>
+            <w:bottom w:val="nil"/>
+            <w:right w:val="nil"/>
+          </w:tcBorders>
+        </w:tcPr>
+        <w:p>
+          <w:pPr>
+            <w:pStyle w:val="Piedepgina"/>
+          </w:pPr>
+          <w:r>
+            <w:fldChar w:fldCharType="begin"/>
+          </w:r>
+          <w:r>
+            <w:instrText xml:space="preserve"> STYLEREF CompanyName \* MERGEFORMAT </w:instrText>
+          </w:r>
+          <w:r>
+            <w:fldChar w:fldCharType="separate"/>
+          </w:r>
+          <w:r>
+            <w:rPr>
+              <w:b/>
+              <w:bCs/>
+              <w:lang w:val="es-ES"/>
+            </w:rPr>
+            <w:t>¡Error! No hay texto con el estilo especificado en el documento.</w:t>
+          </w:r>
+          <w:r>
+            <w:fldChar w:fldCharType="end"/>
+          </w:r>
+        </w:p>
+      </w:tc>
+      <w:tc>
+        <w:tcPr>
+          <w:tcW w:w="1619" w:type="pct"/>
+          <w:tcBorders>
+            <w:top w:val="single" w:sz="4" w:space="0" w:color="1F497D"/>
+            <w:left w:val="nil"/>
+            <w:bottom w:val="nil"/>
+            <w:right w:val="nil"/>
+          </w:tcBorders>
+        </w:tcPr>
+        <w:p>
+          <w:pPr>
+            <w:jc w:val="right"/>
+            <w:rPr>
+              <w:color w:val="1F497D"/>
+            </w:rPr>
+          </w:pPr>
+          <w:r>
+            <w:rPr>
+              <w:color w:val="1F497D"/>
+            </w:rPr>
+            <w:fldChar w:fldCharType="begin"/>
+          </w:r>
+          <w:r>
+            <w:rPr>
+              <w:color w:val="1F497D"/>
+            </w:rPr>
+            <w:instrText xml:space="preserve"> PAGE </w:instrText>
+          </w:r>
+          <w:r>
+            <w:rPr>
+              <w:color w:val="1F497D"/>
+            </w:rPr>
+            <w:fldChar w:fldCharType="separate"/>
+          </w:r>
+          <w:r>
+            <w:rPr>
+              <w:noProof/>
+              <w:color w:val="1F497D"/>
+            </w:rPr>
+            <w:t>3</w:t>
+          </w:r>
+          <w:r>
+            <w:rPr>
+              <w:color w:val="1F497D"/>
+            </w:rPr>
+            <w:fldChar w:fldCharType="end"/>
+          </w:r>
+        </w:p>
+      </w:tc>
+    </w:tr>
+  </w:tbl>
+  <w:p>
+    <w:pPr>
+      <w:pStyle w:val="Piedepgina"/>
+    </w:pPr>
+  </w:p>
+</w:ftr>
+</file>
+
 <file path=word/footnotes.xml><?xml version="1.0" encoding="utf-8"?>
 <w:footnotes xmlns:wpc="http://schemas.microsoft.com/office/word/2010/wordprocessingCanvas" xmlns:cx="http://schemas.microsoft.com/office/drawing/2014/chartex" xmlns:cx1="http://schemas.microsoft.com/office/drawing/2015/9/8/chartex" xmlns:cx2="http://schemas.microsoft.com/office/drawing/2015/10/21/chartex" xmlns:cx3="http://schemas.microsoft.com/office/drawing/2016/5/9/chartex" xmlns:cx4="http://schemas.microsoft.com/office/drawing/2016/5/10/chartex" xmlns:cx5="http://schemas.microsoft.com/office/drawing/2016/5/11/chartex" xmlns:cx6="http://schemas.microsoft.com/office/drawing/2016/5/12/chartex" xmlns:cx7="http://schemas.microsoft.com/office/drawing/2016/5/13/chartex" xmlns:cx8="http://schemas.microsoft.com/office/drawing/2016/5/14/chartex" xmlns:mc="http://schemas.openxmlformats.org/markup-compatibility/2006" xmlns:aink="http://schemas.microsoft.com/office/drawing/2016/ink" xmlns:am3d="http://schemas.microsoft.com/office/drawing/2017/model3d" xmlns:o="urn:schemas-microsoft-com:office:office" xmlns:r="http://schemas.openxmlformats.org/officeDocument/2006/relationships" xmlns:m="http://schemas.openxmlformats.org/officeDocument/2006/math" xmlns:v="urn:schemas-microsoft-com:vml" xmlns:wp14="http://schemas.microsoft.com/office/word/2010/wordprocessingDrawing" xmlns:wp="http://schemas.openxmlformats.org/drawingml/2006/wordprocessingDrawing" xmlns:w10="urn:schemas-microsoft-com:office:word" xmlns:w="http://schemas.openxmlformats.org/wordprocessingml/2006/main" xmlns:w14="http://schemas.microsoft.com/office/word/2010/wordml" xmlns:w15="http://schemas.microsoft.com/office/word/2012/wordml" xmlns:w16cex="http://schemas.microsoft.com/office/word/2018/wordml/cex" xmlns:w16cid="http://schemas.microsoft.com/office/word/2016/wordml/cid" xmlns:w16="http://schemas.microsoft.com/office/word/2018/wordml" xmlns:w16se="http://schemas.microsoft.com/office/word/2015/wordml/symex" xmlns:wpg="http://schemas.microsoft.com/office/word/2010/wordprocessingGroup" xmlns:wpi="http://schemas.microsoft.com/office/word/2010/wordprocessingInk" xmlns:wne="http://schemas.microsoft.com/office/word/2006/wordml" xmlns:wps="http://schemas.microsoft.com/office/word/2010/wordprocessingShape" mc:Ignorable="w14 w15 w16se w16cid w16 w16cex wp14">
   <w:footnote w:type="separator" w:id="-1">
@@ -1931,7 +1908,7 @@
             <w:rPr>
               <w:noProof/>
             </w:rPr>
-            <w:t>Date: marzo 30, 2020</w:t>
+            <w:t>Date: mayo 16, 2020</w:t>
           </w:r>
           <w:r>
             <w:rPr>

--- a/p2.docx
+++ b/p2.docx
@@ -798,8 +798,14 @@
     <w:p>
       <w:pPr>
         <w:pStyle w:val="Ttulo1"/>
-      </w:pPr>
-      <w:r>
+        <w:rPr>
+          <w:lang w:val="es-ES"/>
+        </w:rPr>
+      </w:pPr>
+      <w:r>
+        <w:rPr>
+          <w:lang w:val="es-ES"/>
+        </w:rPr>
         <w:lastRenderedPageBreak/>
         <w:t>Introduction</w:t>
       </w:r>
@@ -807,8 +813,14 @@
     <w:p>
       <w:pPr>
         <w:pStyle w:val="Ttulo2"/>
-      </w:pPr>
-      <w:r>
+        <w:rPr>
+          <w:lang w:val="es-ES"/>
+        </w:rPr>
+      </w:pPr>
+      <w:r>
+        <w:rPr>
+          <w:lang w:val="es-ES"/>
+        </w:rPr>
         <w:t>Purpose</w:t>
       </w:r>
     </w:p>
@@ -946,7 +958,7 @@
           <w:szCs w:val="22"/>
           <w:lang w:val="es-ES"/>
         </w:rPr>
-        <w:t>Buscamos acabar con las estafas de compras online creando una comunidad sana que se ayuden unos a otros por medio de sus experiencias, buscando así acabar con esas estafas que todos han podido vivir alguna vez por medio de internet, ya que estamos totalmente expuestos a este tipo de cosas. Por lo tanto nuestro proyecto a parte de dar valor a esas páginas que son geniales, también se encarga de denunciar y reportar todas aquellas páginas que solo buscan hacer el mal, todo ello gracias a los usuarios y al cuerpo técnico de moderadores...</w:t>
+        <w:t>Buscamos acabar con las estafas de compras online creando una comunidad sana que se ayuden unos a otros por medio de sus experiencias, buscando así acabar con esas estafas que todos han podido vivir alguna vez por medio de internet, ya que estamos totalmente expuestos a este tipo de cosas. Por lo tanto nuestro proyecto a parte de dar valor a esas páginas que son geniales, también se encarga de denunciar y reportar todas aquellas páginas que solo buscan hacer el mal, todo ello gracias a los usuarios y al cuerpo técnico de moderadores..</w:t>
       </w:r>
     </w:p>
     <w:p>
@@ -1869,53 +1881,27 @@
           <w:pPr>
             <w:pStyle w:val="Encabezado"/>
           </w:pPr>
-          <w:r>
-            <w:fldChar w:fldCharType="begin"/>
-          </w:r>
-          <w:r>
-            <w:instrText xml:space="preserve"> STYLEREF "Project Title" \* MERGEFORMAT </w:instrText>
-          </w:r>
-          <w:r>
-            <w:fldChar w:fldCharType="separate"/>
-          </w:r>
-          <w:r>
-            <w:rPr>
-              <w:noProof/>
-            </w:rPr>
-            <w:t>p2</w:t>
-          </w:r>
-          <w:r>
-            <w:rPr>
-              <w:noProof/>
-            </w:rPr>
-            <w:fldChar w:fldCharType="end"/>
-          </w:r>
+          <w:fldSimple w:instr=" STYLEREF &quot;Project Title&quot; \* MERGEFORMAT ">
+            <w:r>
+              <w:rPr>
+                <w:noProof/>
+              </w:rPr>
+              <w:t>p2</w:t>
+            </w:r>
+          </w:fldSimple>
         </w:p>
         <w:p>
           <w:pPr>
             <w:pStyle w:val="Encabezado"/>
           </w:pPr>
-          <w:r>
-            <w:fldChar w:fldCharType="begin"/>
-          </w:r>
-          <w:r>
-            <w:instrText xml:space="preserve"> STYLEREF "Document Date" \* MERGEFORMAT </w:instrText>
-          </w:r>
-          <w:r>
-            <w:fldChar w:fldCharType="separate"/>
-          </w:r>
-          <w:r>
-            <w:rPr>
-              <w:noProof/>
-            </w:rPr>
-            <w:t>Date: mayo 16, 2020</w:t>
-          </w:r>
-          <w:r>
-            <w:rPr>
-              <w:noProof/>
-            </w:rPr>
-            <w:fldChar w:fldCharType="end"/>
-          </w:r>
+          <w:fldSimple w:instr=" STYLEREF &quot;Document Date&quot; \* MERGEFORMAT ">
+            <w:r>
+              <w:rPr>
+                <w:noProof/>
+              </w:rPr>
+              <w:t>Date: mayo 16, 2020</w:t>
+            </w:r>
+          </w:fldSimple>
         </w:p>
       </w:tc>
       <w:tc>
@@ -1934,27 +1920,14 @@
             <w:pStyle w:val="Encabezado"/>
             <w:jc w:val="right"/>
           </w:pPr>
-          <w:r>
-            <w:fldChar w:fldCharType="begin"/>
-          </w:r>
-          <w:r>
-            <w:instrText xml:space="preserve"> STYLEREF "Document Title" \* MERGEFORMAT </w:instrText>
-          </w:r>
-          <w:r>
-            <w:fldChar w:fldCharType="separate"/>
-          </w:r>
-          <w:r>
-            <w:rPr>
-              <w:noProof/>
-            </w:rPr>
-            <w:t>Requirement Report</w:t>
-          </w:r>
-          <w:r>
-            <w:rPr>
-              <w:noProof/>
-            </w:rPr>
-            <w:fldChar w:fldCharType="end"/>
-          </w:r>
+          <w:fldSimple w:instr=" STYLEREF &quot;Document Title&quot; \* MERGEFORMAT ">
+            <w:r>
+              <w:rPr>
+                <w:noProof/>
+              </w:rPr>
+              <w:t>Requirement Report</w:t>
+            </w:r>
+          </w:fldSimple>
         </w:p>
         <w:p>
           <w:pPr>
@@ -2398,11 +2371,11 @@
     <w:lsdException w:name="Table Subtle 1" w:semiHidden="1" w:unhideWhenUsed="1"/>
     <w:lsdException w:name="Table Subtle 2" w:semiHidden="1" w:unhideWhenUsed="1"/>
     <w:lsdException w:name="Table Web 1" w:semiHidden="1" w:unhideWhenUsed="1"/>
-    <w:lsdException w:name="Table Web 2" w:semiHidden="1"/>
-    <w:lsdException w:name="Table Web 3" w:semiHidden="1"/>
+    <w:lsdException w:name="Table Web 2" w:semiHidden="1" w:unhideWhenUsed="1"/>
+    <w:lsdException w:name="Table Web 3" w:semiHidden="1" w:unhideWhenUsed="1"/>
     <w:lsdException w:name="Balloon Text" w:semiHidden="1"/>
-    <w:lsdException w:name="Table Grid" w:semiHidden="1" w:uiPriority="59"/>
-    <w:lsdException w:name="Table Theme" w:semiHidden="1"/>
+    <w:lsdException w:name="Table Grid" w:uiPriority="59"/>
+    <w:lsdException w:name="Table Theme" w:semiHidden="1" w:unhideWhenUsed="1"/>
     <w:lsdException w:name="Placeholder Text" w:semiHidden="1"/>
     <w:lsdException w:name="No Spacing" w:qFormat="1"/>
     <w:lsdException w:name="Light Shading" w:uiPriority="60"/>
